--- a/image_and_url.docx
+++ b/image_and_url.docx
@@ -1,55 +1,87 @@
 
 <file path=word/document.xml><?xml version="1.0" encoding="utf-8"?>
-<w:document xmlns:wpc="http://schemas.microsoft.com/office/word/2010/wordprocessingCanvas" xmlns:cx="http://schemas.microsoft.com/office/drawing/2014/chartex" xmlns:cx1="http://schemas.microsoft.com/office/drawing/2015/9/8/chartex" xmlns:cx2="http://schemas.microsoft.com/office/drawing/2015/10/21/chartex" xmlns:cx3="http://schemas.microsoft.com/office/drawing/2016/5/9/chartex" xmlns:cx4="http://schemas.microsoft.com/office/drawing/2016/5/10/chartex" xmlns:cx5="http://schemas.microsoft.com/office/drawing/2016/5/11/chartex" xmlns:cx6="http://schemas.microsoft.com/office/drawing/2016/5/12/chartex" xmlns:cx7="http://schemas.microsoft.com/office/drawing/2016/5/13/chartex" xmlns:cx8="http://schemas.microsoft.com/office/drawing/2016/5/14/chartex" xmlns:mc="http://schemas.openxmlformats.org/markup-compatibility/2006" xmlns:aink="http://schemas.microsoft.com/office/drawing/2016/ink" xmlns:am3d="http://schemas.microsoft.com/office/drawing/2017/model3d" xmlns:o="urn:schemas-microsoft-com:office:office" xmlns:r="http://schemas.openxmlformats.org/officeDocument/2006/relationships" xmlns:m="http://schemas.openxmlformats.org/officeDocument/2006/math" xmlns:v="urn:schemas-microsoft-com:vml" xmlns:wp14="http://schemas.microsoft.com/office/word/2010/wordprocessingDrawing" xmlns:wp="http://schemas.openxmlformats.org/drawingml/2006/wordprocessingDrawing" xmlns:w10="urn:schemas-microsoft-com:office:word" xmlns:w="http://schemas.openxmlformats.org/wordprocessingml/2006/main" xmlns:w14="http://schemas.microsoft.com/office/word/2010/wordml" xmlns:w15="http://schemas.microsoft.com/office/word/2012/wordml" xmlns:w16cex="http://schemas.microsoft.com/office/word/2018/wordml/cex" xmlns:w16cid="http://schemas.microsoft.com/office/word/2016/wordml/cid" xmlns:w16="http://schemas.microsoft.com/office/word/2018/wordml" xmlns:w16sdtdh="http://schemas.microsoft.com/office/word/2020/wordml/sdtdatahash" xmlns:w16se="http://schemas.microsoft.com/office/word/2015/wordml/symex" xmlns:wpg="http://schemas.microsoft.com/office/word/2010/wordprocessingGroup" xmlns:wpi="http://schemas.microsoft.com/office/word/2010/wordprocessingInk" xmlns:wne="http://schemas.microsoft.com/office/word/2006/wordml" xmlns:wps="http://schemas.microsoft.com/office/word/2010/wordprocessingShape" mc:Ignorable="w14 w15 w16se w16cid w16 w16cex w16sdtdh wp14">
+<w:document xmlns:wpc="http://schemas.microsoft.com/office/word/2010/wordprocessingCanvas" xmlns:cx="http://schemas.microsoft.com/office/drawing/2014/chartex" xmlns:cx1="http://schemas.microsoft.com/office/drawing/2015/9/8/chartex" xmlns:cx2="http://schemas.microsoft.com/office/drawing/2015/10/21/chartex" xmlns:cx3="http://schemas.microsoft.com/office/drawing/2016/5/9/chartex" xmlns:cx4="http://schemas.microsoft.com/office/drawing/2016/5/10/chartex" xmlns:cx5="http://schemas.microsoft.com/office/drawing/2016/5/11/chartex" xmlns:cx6="http://schemas.microsoft.com/office/drawing/2016/5/12/chartex" xmlns:cx7="http://schemas.microsoft.com/office/drawing/2016/5/13/chartex" xmlns:cx8="http://schemas.microsoft.com/office/drawing/2016/5/14/chartex" xmlns:mc="http://schemas.openxmlformats.org/markup-compatibility/2006" xmlns:aink="http://schemas.microsoft.com/office/drawing/2016/ink" xmlns:am3d="http://schemas.microsoft.com/office/drawing/2017/model3d" xmlns:o="urn:schemas-microsoft-com:office:office" xmlns:r="http://schemas.openxmlformats.org/officeDocument/2006/relationships" xmlns:m="http://schemas.openxmlformats.org/officeDocument/2006/math" xmlns:v="urn:schemas-microsoft-com:vml" xmlns:wp14="http://schemas.microsoft.com/office/word/2010/wordprocessingDrawing" xmlns:wp="http://schemas.openxmlformats.org/drawingml/2006/wordprocessingDrawing" xmlns:w10="urn:schemas-microsoft-com:office:word" xmlns:w="http://schemas.openxmlformats.org/wordprocessingml/2006/main" xmlns:w14="http://schemas.microsoft.com/office/word/2010/wordml" xmlns:w15="http://schemas.microsoft.com/office/word/2012/wordml" xmlns:w16cex="http://schemas.microsoft.com/office/word/2018/wordml/cex" xmlns:w16cid="http://schemas.microsoft.com/office/word/2016/wordml/cid" xmlns:w16="http://schemas.microsoft.com/office/word/2018/wordml" xmlns:w16se="http://schemas.microsoft.com/office/word/2015/wordml/symex" xmlns:wpg="http://schemas.microsoft.com/office/word/2010/wordprocessingGroup" xmlns:wpi="http://schemas.microsoft.com/office/word/2010/wordprocessingInk" xmlns:wne="http://schemas.microsoft.com/office/word/2006/wordml" xmlns:wps="http://schemas.microsoft.com/office/word/2010/wordprocessingShape" mc:Ignorable="w14 w15 w16se w16cid w16 w16cex wp14">
   <w:body>
     <w:p>
       <w:r>
-        <w:t xml:space="preserve">URL for </w:t>
-      </w:r>
-      <w:proofErr w:type="spellStart"/>
-      <w:r>
-        <w:t>Rously's</w:t>
-      </w:r>
-      <w:proofErr w:type="spellEnd"/>
-      <w:r>
-        <w:t xml:space="preserve"> Avian Rescue Homepage: https://vegeta224.github.io/Rously-sAvianRescue/</w:t>
-      </w:r>
+        <w:t>Images and URLs</w:t>
+      </w:r>
+    </w:p>
+    <w:p>
+      <w:r>
+        <w:t xml:space="preserve">Home page: </w:t>
+      </w:r>
+      <w:hyperlink r:id="rId4" w:history="1">
+        <w:r>
+          <w:rPr>
+            <w:rStyle w:val="Hyperlink"/>
+          </w:rPr>
+          <w:t>https://vegeta224.github.io/Rously-sAvianRescue/</w:t>
+        </w:r>
+      </w:hyperlink>
+    </w:p>
+    <w:p>
+      <w:r>
+        <w:t xml:space="preserve">Services page: </w:t>
+      </w:r>
+      <w:r>
+        <w:t>https://vegeta224.github.io/Rously-sAvianRescue/</w:t>
+      </w:r>
+      <w:r>
+        <w:t>services.html</w:t>
+      </w:r>
+    </w:p>
+    <w:p>
+      <w:r>
+        <w:t xml:space="preserve">Gallery page: </w:t>
+      </w:r>
+      <w:r>
+        <w:t>https://vegeta224.github.io/Rously-sAvianRescue/</w:t>
+      </w:r>
+      <w:r>
+        <w:t>gallery.html</w:t>
+      </w:r>
+    </w:p>
+    <w:p>
+      <w:r>
+        <w:t xml:space="preserve">Contact page: </w:t>
+      </w:r>
+      <w:r>
+        <w:t>https://vegeta224.github.io/Rously-sAvianRescue/</w:t>
+      </w:r>
+      <w:r>
+        <w:t>contact.html</w:t>
+      </w:r>
+    </w:p>
+    <w:p>
+      <w:r>
+        <w:t xml:space="preserve">About page: </w:t>
+      </w:r>
+      <w:hyperlink r:id="rId5" w:history="1">
+        <w:r>
+          <w:rPr>
+            <w:rStyle w:val="Hyperlink"/>
+          </w:rPr>
+          <w:t>https://vegeta224.github.io/Rously-sAvianRescue/</w:t>
+        </w:r>
+        <w:r>
+          <w:rPr>
+            <w:rStyle w:val="Hyperlink"/>
+          </w:rPr>
+          <w:t>about.html</w:t>
+        </w:r>
+      </w:hyperlink>
     </w:p>
     <w:p/>
     <w:p>
       <w:r>
-        <w:t>Web page was viewed in Chrome and Safari.</w:t>
+        <w:t>Browsers viewed in: Chrome, Safari, and Microsoft Edge</w:t>
       </w:r>
     </w:p>
     <w:p/>
     <w:p>
       <w:r>
-        <w:t>Clean W3C validation:</w:t>
-      </w:r>
-    </w:p>
-    <w:p>
-      <w:r>
-        <w:t xml:space="preserve">URL for </w:t>
-      </w:r>
-      <w:proofErr w:type="spellStart"/>
-      <w:r>
-        <w:t>Rously's</w:t>
-      </w:r>
-      <w:proofErr w:type="spellEnd"/>
-      <w:r>
-        <w:t xml:space="preserve"> Avian Rescue Homepage: https://vegeta224.github.io/Rously-sAvianRescue/</w:t>
-      </w:r>
-    </w:p>
-    <w:p/>
-    <w:p>
-      <w:r>
-        <w:t>Web page was viewed in Chrome and Safari.</w:t>
-      </w:r>
-    </w:p>
-    <w:p/>
-    <w:p>
-      <w:r>
-        <w:t>Clean W3C validation:</w:t>
+        <w:t>Validation Images:</w:t>
       </w:r>
     </w:p>
     <w:p>
@@ -57,11 +89,12 @@
         <w:rPr>
           <w:noProof/>
         </w:rPr>
+        <w:lastRenderedPageBreak/>
         <w:drawing>
-          <wp:inline distT="0" distB="0" distL="0" distR="0" wp14:anchorId="66F84BEB" wp14:editId="142B459E">
-            <wp:extent cx="5943600" cy="3343275"/>
-            <wp:effectExtent l="0" t="0" r="0" b="9525"/>
-            <wp:docPr id="1" name="Picture 1" descr="Graphical user interface, text, application&#10;&#10;Description automatically generated"/>
+          <wp:inline distT="0" distB="0" distL="0" distR="0" wp14:anchorId="02FE8A80" wp14:editId="08E41AEA">
+            <wp:extent cx="5943600" cy="3056890"/>
+            <wp:effectExtent l="0" t="0" r="0" b="0"/>
+            <wp:docPr id="1" name="Picture 1" descr="Graphical user interface, text, application, email&#10;&#10;Description automatically generated"/>
             <wp:cNvGraphicFramePr>
               <a:graphicFrameLocks xmlns:a="http://schemas.openxmlformats.org/drawingml/2006/main" noChangeAspect="1"/>
             </wp:cNvGraphicFramePr>
@@ -69,11 +102,11 @@
               <a:graphicData uri="http://schemas.openxmlformats.org/drawingml/2006/picture">
                 <pic:pic xmlns:pic="http://schemas.openxmlformats.org/drawingml/2006/picture">
                   <pic:nvPicPr>
-                    <pic:cNvPr id="1" name="Picture 1" descr="Graphical user interface, text, application&#10;&#10;Description automatically generated"/>
+                    <pic:cNvPr id="1" name="Picture 1" descr="Graphical user interface, text, application, email&#10;&#10;Description automatically generated"/>
                     <pic:cNvPicPr/>
                   </pic:nvPicPr>
                   <pic:blipFill>
-                    <a:blip r:embed="rId4" cstate="print">
+                    <a:blip r:embed="rId6" cstate="print">
                       <a:extLst>
                         <a:ext uri="{28A0092B-C50C-407E-A947-70E740481C1C}">
                           <a14:useLocalDpi xmlns:a14="http://schemas.microsoft.com/office/drawing/2010/main" val="0"/>
@@ -87,7 +120,7 @@
                   <pic:spPr>
                     <a:xfrm>
                       <a:off x="0" y="0"/>
-                      <a:ext cx="5943600" cy="3343275"/>
+                      <a:ext cx="5943600" cy="3056890"/>
                     </a:xfrm>
                     <a:prstGeom prst="rect">
                       <a:avLst/>
@@ -99,7 +132,194 @@
           </wp:inline>
         </w:drawing>
       </w:r>
+      <w:r>
+        <w:rPr>
+          <w:noProof/>
+        </w:rPr>
+        <w:drawing>
+          <wp:inline distT="0" distB="0" distL="0" distR="0" wp14:anchorId="0EB08BD1" wp14:editId="59945376">
+            <wp:extent cx="5943600" cy="3060700"/>
+            <wp:effectExtent l="0" t="0" r="0" b="6350"/>
+            <wp:docPr id="2" name="Picture 2" descr="Graphical user interface, text, application, email&#10;&#10;Description automatically generated"/>
+            <wp:cNvGraphicFramePr>
+              <a:graphicFrameLocks xmlns:a="http://schemas.openxmlformats.org/drawingml/2006/main" noChangeAspect="1"/>
+            </wp:cNvGraphicFramePr>
+            <a:graphic xmlns:a="http://schemas.openxmlformats.org/drawingml/2006/main">
+              <a:graphicData uri="http://schemas.openxmlformats.org/drawingml/2006/picture">
+                <pic:pic xmlns:pic="http://schemas.openxmlformats.org/drawingml/2006/picture">
+                  <pic:nvPicPr>
+                    <pic:cNvPr id="2" name="Picture 2" descr="Graphical user interface, text, application, email&#10;&#10;Description automatically generated"/>
+                    <pic:cNvPicPr/>
+                  </pic:nvPicPr>
+                  <pic:blipFill>
+                    <a:blip r:embed="rId7" cstate="print">
+                      <a:extLst>
+                        <a:ext uri="{28A0092B-C50C-407E-A947-70E740481C1C}">
+                          <a14:useLocalDpi xmlns:a14="http://schemas.microsoft.com/office/drawing/2010/main" val="0"/>
+                        </a:ext>
+                      </a:extLst>
+                    </a:blip>
+                    <a:stretch>
+                      <a:fillRect/>
+                    </a:stretch>
+                  </pic:blipFill>
+                  <pic:spPr>
+                    <a:xfrm>
+                      <a:off x="0" y="0"/>
+                      <a:ext cx="5943600" cy="3060700"/>
+                    </a:xfrm>
+                    <a:prstGeom prst="rect">
+                      <a:avLst/>
+                    </a:prstGeom>
+                  </pic:spPr>
+                </pic:pic>
+              </a:graphicData>
+            </a:graphic>
+          </wp:inline>
+        </w:drawing>
+      </w:r>
+      <w:r>
+        <w:rPr>
+          <w:noProof/>
+        </w:rPr>
+        <w:lastRenderedPageBreak/>
+        <w:drawing>
+          <wp:inline distT="0" distB="0" distL="0" distR="0" wp14:anchorId="343A1608" wp14:editId="428474E8">
+            <wp:extent cx="5943600" cy="3046095"/>
+            <wp:effectExtent l="0" t="0" r="0" b="1905"/>
+            <wp:docPr id="3" name="Picture 3" descr="Graphical user interface, text, application, email&#10;&#10;Description automatically generated"/>
+            <wp:cNvGraphicFramePr>
+              <a:graphicFrameLocks xmlns:a="http://schemas.openxmlformats.org/drawingml/2006/main" noChangeAspect="1"/>
+            </wp:cNvGraphicFramePr>
+            <a:graphic xmlns:a="http://schemas.openxmlformats.org/drawingml/2006/main">
+              <a:graphicData uri="http://schemas.openxmlformats.org/drawingml/2006/picture">
+                <pic:pic xmlns:pic="http://schemas.openxmlformats.org/drawingml/2006/picture">
+                  <pic:nvPicPr>
+                    <pic:cNvPr id="3" name="Picture 3" descr="Graphical user interface, text, application, email&#10;&#10;Description automatically generated"/>
+                    <pic:cNvPicPr/>
+                  </pic:nvPicPr>
+                  <pic:blipFill>
+                    <a:blip r:embed="rId8" cstate="print">
+                      <a:extLst>
+                        <a:ext uri="{28A0092B-C50C-407E-A947-70E740481C1C}">
+                          <a14:useLocalDpi xmlns:a14="http://schemas.microsoft.com/office/drawing/2010/main" val="0"/>
+                        </a:ext>
+                      </a:extLst>
+                    </a:blip>
+                    <a:stretch>
+                      <a:fillRect/>
+                    </a:stretch>
+                  </pic:blipFill>
+                  <pic:spPr>
+                    <a:xfrm>
+                      <a:off x="0" y="0"/>
+                      <a:ext cx="5943600" cy="3046095"/>
+                    </a:xfrm>
+                    <a:prstGeom prst="rect">
+                      <a:avLst/>
+                    </a:prstGeom>
+                  </pic:spPr>
+                </pic:pic>
+              </a:graphicData>
+            </a:graphic>
+          </wp:inline>
+        </w:drawing>
+      </w:r>
+      <w:r>
+        <w:rPr>
+          <w:noProof/>
+        </w:rPr>
+        <w:drawing>
+          <wp:inline distT="0" distB="0" distL="0" distR="0" wp14:anchorId="7A69C930" wp14:editId="1D04AA78">
+            <wp:extent cx="5943600" cy="3046095"/>
+            <wp:effectExtent l="0" t="0" r="0" b="1905"/>
+            <wp:docPr id="4" name="Picture 4" descr="Graphical user interface, text, application, email&#10;&#10;Description automatically generated"/>
+            <wp:cNvGraphicFramePr>
+              <a:graphicFrameLocks xmlns:a="http://schemas.openxmlformats.org/drawingml/2006/main" noChangeAspect="1"/>
+            </wp:cNvGraphicFramePr>
+            <a:graphic xmlns:a="http://schemas.openxmlformats.org/drawingml/2006/main">
+              <a:graphicData uri="http://schemas.openxmlformats.org/drawingml/2006/picture">
+                <pic:pic xmlns:pic="http://schemas.openxmlformats.org/drawingml/2006/picture">
+                  <pic:nvPicPr>
+                    <pic:cNvPr id="4" name="Picture 4" descr="Graphical user interface, text, application, email&#10;&#10;Description automatically generated"/>
+                    <pic:cNvPicPr/>
+                  </pic:nvPicPr>
+                  <pic:blipFill>
+                    <a:blip r:embed="rId9" cstate="print">
+                      <a:extLst>
+                        <a:ext uri="{28A0092B-C50C-407E-A947-70E740481C1C}">
+                          <a14:useLocalDpi xmlns:a14="http://schemas.microsoft.com/office/drawing/2010/main" val="0"/>
+                        </a:ext>
+                      </a:extLst>
+                    </a:blip>
+                    <a:stretch>
+                      <a:fillRect/>
+                    </a:stretch>
+                  </pic:blipFill>
+                  <pic:spPr>
+                    <a:xfrm>
+                      <a:off x="0" y="0"/>
+                      <a:ext cx="5943600" cy="3046095"/>
+                    </a:xfrm>
+                    <a:prstGeom prst="rect">
+                      <a:avLst/>
+                    </a:prstGeom>
+                  </pic:spPr>
+                </pic:pic>
+              </a:graphicData>
+            </a:graphic>
+          </wp:inline>
+        </w:drawing>
+      </w:r>
+      <w:r>
+        <w:rPr>
+          <w:noProof/>
+        </w:rPr>
+        <w:lastRenderedPageBreak/>
+        <w:drawing>
+          <wp:inline distT="0" distB="0" distL="0" distR="0" wp14:anchorId="0E66C943" wp14:editId="44239F29">
+            <wp:extent cx="5943600" cy="3056890"/>
+            <wp:effectExtent l="0" t="0" r="0" b="0"/>
+            <wp:docPr id="5" name="Picture 5" descr="Graphical user interface, text, application, email&#10;&#10;Description automatically generated"/>
+            <wp:cNvGraphicFramePr>
+              <a:graphicFrameLocks xmlns:a="http://schemas.openxmlformats.org/drawingml/2006/main" noChangeAspect="1"/>
+            </wp:cNvGraphicFramePr>
+            <a:graphic xmlns:a="http://schemas.openxmlformats.org/drawingml/2006/main">
+              <a:graphicData uri="http://schemas.openxmlformats.org/drawingml/2006/picture">
+                <pic:pic xmlns:pic="http://schemas.openxmlformats.org/drawingml/2006/picture">
+                  <pic:nvPicPr>
+                    <pic:cNvPr id="5" name="Picture 5" descr="Graphical user interface, text, application, email&#10;&#10;Description automatically generated"/>
+                    <pic:cNvPicPr/>
+                  </pic:nvPicPr>
+                  <pic:blipFill>
+                    <a:blip r:embed="rId10" cstate="print">
+                      <a:extLst>
+                        <a:ext uri="{28A0092B-C50C-407E-A947-70E740481C1C}">
+                          <a14:useLocalDpi xmlns:a14="http://schemas.microsoft.com/office/drawing/2010/main" val="0"/>
+                        </a:ext>
+                      </a:extLst>
+                    </a:blip>
+                    <a:stretch>
+                      <a:fillRect/>
+                    </a:stretch>
+                  </pic:blipFill>
+                  <pic:spPr>
+                    <a:xfrm>
+                      <a:off x="0" y="0"/>
+                      <a:ext cx="5943600" cy="3056890"/>
+                    </a:xfrm>
+                    <a:prstGeom prst="rect">
+                      <a:avLst/>
+                    </a:prstGeom>
+                  </pic:spPr>
+                </pic:pic>
+              </a:graphicData>
+            </a:graphic>
+          </wp:inline>
+        </w:drawing>
+      </w:r>
     </w:p>
+    <w:p/>
     <w:sectPr>
       <w:pgSz w:w="12240" w:h="15840"/>
       <w:pgMar w:top="1440" w:right="1440" w:bottom="1440" w:left="1440" w:header="720" w:footer="720" w:gutter="0"/>
@@ -111,7 +331,7 @@
 </file>
 
 <file path=word/styles.xml><?xml version="1.0" encoding="utf-8"?>
-<w:styles xmlns:mc="http://schemas.openxmlformats.org/markup-compatibility/2006" xmlns:r="http://schemas.openxmlformats.org/officeDocument/2006/relationships" xmlns:w="http://schemas.openxmlformats.org/wordprocessingml/2006/main" xmlns:w14="http://schemas.microsoft.com/office/word/2010/wordml" xmlns:w15="http://schemas.microsoft.com/office/word/2012/wordml" xmlns:w16cex="http://schemas.microsoft.com/office/word/2018/wordml/cex" xmlns:w16cid="http://schemas.microsoft.com/office/word/2016/wordml/cid" xmlns:w16="http://schemas.microsoft.com/office/word/2018/wordml" xmlns:w16sdtdh="http://schemas.microsoft.com/office/word/2020/wordml/sdtdatahash" xmlns:w16se="http://schemas.microsoft.com/office/word/2015/wordml/symex" mc:Ignorable="w14 w15 w16se w16cid w16 w16cex w16sdtdh">
+<w:styles xmlns:mc="http://schemas.openxmlformats.org/markup-compatibility/2006" xmlns:r="http://schemas.openxmlformats.org/officeDocument/2006/relationships" xmlns:w="http://schemas.openxmlformats.org/wordprocessingml/2006/main" xmlns:w14="http://schemas.microsoft.com/office/word/2010/wordml" xmlns:w15="http://schemas.microsoft.com/office/word/2012/wordml" xmlns:w16cex="http://schemas.microsoft.com/office/word/2018/wordml/cex" xmlns:w16cid="http://schemas.microsoft.com/office/word/2016/wordml/cid" xmlns:w16="http://schemas.microsoft.com/office/word/2018/wordml" xmlns:w16se="http://schemas.microsoft.com/office/word/2015/wordml/symex" mc:Ignorable="w14 w15 w16se w16cid w16 w16cex">
   <w:docDefaults>
     <w:rPrDefault>
       <w:rPr>
@@ -533,6 +753,29 @@
     <w:semiHidden/>
     <w:unhideWhenUsed/>
   </w:style>
+  <w:style w:type="character" w:styleId="Hyperlink">
+    <w:name w:val="Hyperlink"/>
+    <w:basedOn w:val="DefaultParagraphFont"/>
+    <w:uiPriority w:val="99"/>
+    <w:unhideWhenUsed/>
+    <w:rsid w:val="001D5BA4"/>
+    <w:rPr>
+      <w:color w:val="0563C1" w:themeColor="hyperlink"/>
+      <w:u w:val="single"/>
+    </w:rPr>
+  </w:style>
+  <w:style w:type="character" w:styleId="UnresolvedMention">
+    <w:name w:val="Unresolved Mention"/>
+    <w:basedOn w:val="DefaultParagraphFont"/>
+    <w:uiPriority w:val="99"/>
+    <w:semiHidden/>
+    <w:unhideWhenUsed/>
+    <w:rsid w:val="001D5BA4"/>
+    <w:rPr>
+      <w:color w:val="605E5C"/>
+      <w:shd w:val="clear" w:color="auto" w:fill="E1DFDD"/>
+    </w:rPr>
+  </w:style>
 </w:styles>
 </file>
 

--- a/image_and_url.docx
+++ b/image_and_url.docx
@@ -1,6 +1,6 @@
 
 <file path=word/document.xml><?xml version="1.0" encoding="utf-8"?>
-<w:document xmlns:wpc="http://schemas.microsoft.com/office/word/2010/wordprocessingCanvas" xmlns:cx="http://schemas.microsoft.com/office/drawing/2014/chartex" xmlns:cx1="http://schemas.microsoft.com/office/drawing/2015/9/8/chartex" xmlns:cx2="http://schemas.microsoft.com/office/drawing/2015/10/21/chartex" xmlns:cx3="http://schemas.microsoft.com/office/drawing/2016/5/9/chartex" xmlns:cx4="http://schemas.microsoft.com/office/drawing/2016/5/10/chartex" xmlns:cx5="http://schemas.microsoft.com/office/drawing/2016/5/11/chartex" xmlns:cx6="http://schemas.microsoft.com/office/drawing/2016/5/12/chartex" xmlns:cx7="http://schemas.microsoft.com/office/drawing/2016/5/13/chartex" xmlns:cx8="http://schemas.microsoft.com/office/drawing/2016/5/14/chartex" xmlns:mc="http://schemas.openxmlformats.org/markup-compatibility/2006" xmlns:aink="http://schemas.microsoft.com/office/drawing/2016/ink" xmlns:am3d="http://schemas.microsoft.com/office/drawing/2017/model3d" xmlns:o="urn:schemas-microsoft-com:office:office" xmlns:r="http://schemas.openxmlformats.org/officeDocument/2006/relationships" xmlns:m="http://schemas.openxmlformats.org/officeDocument/2006/math" xmlns:v="urn:schemas-microsoft-com:vml" xmlns:wp14="http://schemas.microsoft.com/office/word/2010/wordprocessingDrawing" xmlns:wp="http://schemas.openxmlformats.org/drawingml/2006/wordprocessingDrawing" xmlns:w10="urn:schemas-microsoft-com:office:word" xmlns:w="http://schemas.openxmlformats.org/wordprocessingml/2006/main" xmlns:w14="http://schemas.microsoft.com/office/word/2010/wordml" xmlns:w15="http://schemas.microsoft.com/office/word/2012/wordml" xmlns:w16cex="http://schemas.microsoft.com/office/word/2018/wordml/cex" xmlns:w16cid="http://schemas.microsoft.com/office/word/2016/wordml/cid" xmlns:w16="http://schemas.microsoft.com/office/word/2018/wordml" xmlns:w16se="http://schemas.microsoft.com/office/word/2015/wordml/symex" xmlns:wpg="http://schemas.microsoft.com/office/word/2010/wordprocessingGroup" xmlns:wpi="http://schemas.microsoft.com/office/word/2010/wordprocessingInk" xmlns:wne="http://schemas.microsoft.com/office/word/2006/wordml" xmlns:wps="http://schemas.microsoft.com/office/word/2010/wordprocessingShape" mc:Ignorable="w14 w15 w16se w16cid w16 w16cex wp14">
+<w:document xmlns:wpc="http://schemas.microsoft.com/office/word/2010/wordprocessingCanvas" xmlns:cx="http://schemas.microsoft.com/office/drawing/2014/chartex" xmlns:cx1="http://schemas.microsoft.com/office/drawing/2015/9/8/chartex" xmlns:cx2="http://schemas.microsoft.com/office/drawing/2015/10/21/chartex" xmlns:cx3="http://schemas.microsoft.com/office/drawing/2016/5/9/chartex" xmlns:cx4="http://schemas.microsoft.com/office/drawing/2016/5/10/chartex" xmlns:cx5="http://schemas.microsoft.com/office/drawing/2016/5/11/chartex" xmlns:cx6="http://schemas.microsoft.com/office/drawing/2016/5/12/chartex" xmlns:cx7="http://schemas.microsoft.com/office/drawing/2016/5/13/chartex" xmlns:cx8="http://schemas.microsoft.com/office/drawing/2016/5/14/chartex" xmlns:mc="http://schemas.openxmlformats.org/markup-compatibility/2006" xmlns:aink="http://schemas.microsoft.com/office/drawing/2016/ink" xmlns:am3d="http://schemas.microsoft.com/office/drawing/2017/model3d" xmlns:o="urn:schemas-microsoft-com:office:office" xmlns:r="http://schemas.openxmlformats.org/officeDocument/2006/relationships" xmlns:m="http://schemas.openxmlformats.org/officeDocument/2006/math" xmlns:v="urn:schemas-microsoft-com:vml" xmlns:wp14="http://schemas.microsoft.com/office/word/2010/wordprocessingDrawing" xmlns:wp="http://schemas.openxmlformats.org/drawingml/2006/wordprocessingDrawing" xmlns:w10="urn:schemas-microsoft-com:office:word" xmlns:w="http://schemas.openxmlformats.org/wordprocessingml/2006/main" xmlns:w14="http://schemas.microsoft.com/office/word/2010/wordml" xmlns:w15="http://schemas.microsoft.com/office/word/2012/wordml" xmlns:w16cex="http://schemas.microsoft.com/office/word/2018/wordml/cex" xmlns:w16cid="http://schemas.microsoft.com/office/word/2016/wordml/cid" xmlns:w16="http://schemas.microsoft.com/office/word/2018/wordml" xmlns:w16sdtdh="http://schemas.microsoft.com/office/word/2020/wordml/sdtdatahash" xmlns:w16se="http://schemas.microsoft.com/office/word/2015/wordml/symex" xmlns:wpg="http://schemas.microsoft.com/office/word/2010/wordprocessingGroup" xmlns:wpi="http://schemas.microsoft.com/office/word/2010/wordprocessingInk" xmlns:wne="http://schemas.microsoft.com/office/word/2006/wordml" xmlns:wps="http://schemas.microsoft.com/office/word/2010/wordprocessingShape" mc:Ignorable="w14 w15 w16se w16cid w16 w16cex w16sdtdh wp14">
   <w:body>
     <w:p>
       <w:r>
@@ -62,13 +62,7 @@
           <w:rPr>
             <w:rStyle w:val="Hyperlink"/>
           </w:rPr>
-          <w:t>https://vegeta224.github.io/Rously-sAvianRescue/</w:t>
-        </w:r>
-        <w:r>
-          <w:rPr>
-            <w:rStyle w:val="Hyperlink"/>
-          </w:rPr>
-          <w:t>about.html</w:t>
+          <w:t>https://vegeta224.github.io/Rously-sAvianRescue/about.html</w:t>
         </w:r>
       </w:hyperlink>
     </w:p>
@@ -91,8 +85,8 @@
         </w:rPr>
         <w:lastRenderedPageBreak/>
         <w:drawing>
-          <wp:inline distT="0" distB="0" distL="0" distR="0" wp14:anchorId="02FE8A80" wp14:editId="08E41AEA">
-            <wp:extent cx="5943600" cy="3056890"/>
+          <wp:inline distT="0" distB="0" distL="0" distR="0" wp14:anchorId="3257030E" wp14:editId="1DEA2F3F">
+            <wp:extent cx="5943600" cy="2915920"/>
             <wp:effectExtent l="0" t="0" r="0" b="0"/>
             <wp:docPr id="1" name="Picture 1" descr="Graphical user interface, text, application, email&#10;&#10;Description automatically generated"/>
             <wp:cNvGraphicFramePr>
@@ -120,7 +114,7 @@
                   <pic:spPr>
                     <a:xfrm>
                       <a:off x="0" y="0"/>
-                      <a:ext cx="5943600" cy="3056890"/>
+                      <a:ext cx="5943600" cy="2915920"/>
                     </a:xfrm>
                     <a:prstGeom prst="rect">
                       <a:avLst/>
@@ -137,9 +131,9 @@
           <w:noProof/>
         </w:rPr>
         <w:drawing>
-          <wp:inline distT="0" distB="0" distL="0" distR="0" wp14:anchorId="0EB08BD1" wp14:editId="59945376">
-            <wp:extent cx="5943600" cy="3060700"/>
-            <wp:effectExtent l="0" t="0" r="0" b="6350"/>
+          <wp:inline distT="0" distB="0" distL="0" distR="0" wp14:anchorId="14477F85" wp14:editId="2DB0E0BA">
+            <wp:extent cx="5943600" cy="2905125"/>
+            <wp:effectExtent l="0" t="0" r="0" b="9525"/>
             <wp:docPr id="2" name="Picture 2" descr="Graphical user interface, text, application, email&#10;&#10;Description automatically generated"/>
             <wp:cNvGraphicFramePr>
               <a:graphicFrameLocks xmlns:a="http://schemas.openxmlformats.org/drawingml/2006/main" noChangeAspect="1"/>
@@ -166,7 +160,7 @@
                   <pic:spPr>
                     <a:xfrm>
                       <a:off x="0" y="0"/>
-                      <a:ext cx="5943600" cy="3060700"/>
+                      <a:ext cx="5943600" cy="2905125"/>
                     </a:xfrm>
                     <a:prstGeom prst="rect">
                       <a:avLst/>
@@ -184,9 +178,9 @@
         </w:rPr>
         <w:lastRenderedPageBreak/>
         <w:drawing>
-          <wp:inline distT="0" distB="0" distL="0" distR="0" wp14:anchorId="343A1608" wp14:editId="428474E8">
-            <wp:extent cx="5943600" cy="3046095"/>
-            <wp:effectExtent l="0" t="0" r="0" b="1905"/>
+          <wp:inline distT="0" distB="0" distL="0" distR="0" wp14:anchorId="62A68307" wp14:editId="16EEA1BA">
+            <wp:extent cx="5943600" cy="2912110"/>
+            <wp:effectExtent l="0" t="0" r="0" b="2540"/>
             <wp:docPr id="3" name="Picture 3" descr="Graphical user interface, text, application, email&#10;&#10;Description automatically generated"/>
             <wp:cNvGraphicFramePr>
               <a:graphicFrameLocks xmlns:a="http://schemas.openxmlformats.org/drawingml/2006/main" noChangeAspect="1"/>
@@ -213,7 +207,7 @@
                   <pic:spPr>
                     <a:xfrm>
                       <a:off x="0" y="0"/>
-                      <a:ext cx="5943600" cy="3046095"/>
+                      <a:ext cx="5943600" cy="2912110"/>
                     </a:xfrm>
                     <a:prstGeom prst="rect">
                       <a:avLst/>
@@ -230,9 +224,9 @@
           <w:noProof/>
         </w:rPr>
         <w:drawing>
-          <wp:inline distT="0" distB="0" distL="0" distR="0" wp14:anchorId="7A69C930" wp14:editId="1D04AA78">
-            <wp:extent cx="5943600" cy="3046095"/>
-            <wp:effectExtent l="0" t="0" r="0" b="1905"/>
+          <wp:inline distT="0" distB="0" distL="0" distR="0" wp14:anchorId="204D1E9C" wp14:editId="4FA8C20F">
+            <wp:extent cx="5943600" cy="2908300"/>
+            <wp:effectExtent l="0" t="0" r="0" b="6350"/>
             <wp:docPr id="4" name="Picture 4" descr="Graphical user interface, text, application, email&#10;&#10;Description automatically generated"/>
             <wp:cNvGraphicFramePr>
               <a:graphicFrameLocks xmlns:a="http://schemas.openxmlformats.org/drawingml/2006/main" noChangeAspect="1"/>
@@ -259,7 +253,7 @@
                   <pic:spPr>
                     <a:xfrm>
                       <a:off x="0" y="0"/>
-                      <a:ext cx="5943600" cy="3046095"/>
+                      <a:ext cx="5943600" cy="2908300"/>
                     </a:xfrm>
                     <a:prstGeom prst="rect">
                       <a:avLst/>
@@ -277,8 +271,8 @@
         </w:rPr>
         <w:lastRenderedPageBreak/>
         <w:drawing>
-          <wp:inline distT="0" distB="0" distL="0" distR="0" wp14:anchorId="0E66C943" wp14:editId="44239F29">
-            <wp:extent cx="5943600" cy="3056890"/>
+          <wp:inline distT="0" distB="0" distL="0" distR="0" wp14:anchorId="56A6FA91" wp14:editId="0B7EC199">
+            <wp:extent cx="5943600" cy="2897505"/>
             <wp:effectExtent l="0" t="0" r="0" b="0"/>
             <wp:docPr id="5" name="Picture 5" descr="Graphical user interface, text, application, email&#10;&#10;Description automatically generated"/>
             <wp:cNvGraphicFramePr>
@@ -306,7 +300,7 @@
                   <pic:spPr>
                     <a:xfrm>
                       <a:off x="0" y="0"/>
-                      <a:ext cx="5943600" cy="3056890"/>
+                      <a:ext cx="5943600" cy="2897505"/>
                     </a:xfrm>
                     <a:prstGeom prst="rect">
                       <a:avLst/>
@@ -331,7 +325,7 @@
 </file>
 
 <file path=word/styles.xml><?xml version="1.0" encoding="utf-8"?>
-<w:styles xmlns:mc="http://schemas.openxmlformats.org/markup-compatibility/2006" xmlns:r="http://schemas.openxmlformats.org/officeDocument/2006/relationships" xmlns:w="http://schemas.openxmlformats.org/wordprocessingml/2006/main" xmlns:w14="http://schemas.microsoft.com/office/word/2010/wordml" xmlns:w15="http://schemas.microsoft.com/office/word/2012/wordml" xmlns:w16cex="http://schemas.microsoft.com/office/word/2018/wordml/cex" xmlns:w16cid="http://schemas.microsoft.com/office/word/2016/wordml/cid" xmlns:w16="http://schemas.microsoft.com/office/word/2018/wordml" xmlns:w16se="http://schemas.microsoft.com/office/word/2015/wordml/symex" mc:Ignorable="w14 w15 w16se w16cid w16 w16cex">
+<w:styles xmlns:mc="http://schemas.openxmlformats.org/markup-compatibility/2006" xmlns:r="http://schemas.openxmlformats.org/officeDocument/2006/relationships" xmlns:w="http://schemas.openxmlformats.org/wordprocessingml/2006/main" xmlns:w14="http://schemas.microsoft.com/office/word/2010/wordml" xmlns:w15="http://schemas.microsoft.com/office/word/2012/wordml" xmlns:w16cex="http://schemas.microsoft.com/office/word/2018/wordml/cex" xmlns:w16cid="http://schemas.microsoft.com/office/word/2016/wordml/cid" xmlns:w16="http://schemas.microsoft.com/office/word/2018/wordml" xmlns:w16sdtdh="http://schemas.microsoft.com/office/word/2020/wordml/sdtdatahash" xmlns:w16se="http://schemas.microsoft.com/office/word/2015/wordml/symex" mc:Ignorable="w14 w15 w16se w16cid w16 w16cex w16sdtdh">
   <w:docDefaults>
     <w:rPrDefault>
       <w:rPr>
@@ -725,6 +719,7 @@
   <w:style w:type="paragraph" w:default="1" w:styleId="Normal">
     <w:name w:val="Normal"/>
     <w:qFormat/>
+    <w:rsid w:val="00861DC0"/>
   </w:style>
   <w:style w:type="character" w:default="1" w:styleId="DefaultParagraphFont">
     <w:name w:val="Default Paragraph Font"/>
@@ -758,22 +753,10 @@
     <w:basedOn w:val="DefaultParagraphFont"/>
     <w:uiPriority w:val="99"/>
     <w:unhideWhenUsed/>
-    <w:rsid w:val="001D5BA4"/>
+    <w:rsid w:val="00861DC0"/>
     <w:rPr>
       <w:color w:val="0563C1" w:themeColor="hyperlink"/>
       <w:u w:val="single"/>
-    </w:rPr>
-  </w:style>
-  <w:style w:type="character" w:styleId="UnresolvedMention">
-    <w:name w:val="Unresolved Mention"/>
-    <w:basedOn w:val="DefaultParagraphFont"/>
-    <w:uiPriority w:val="99"/>
-    <w:semiHidden/>
-    <w:unhideWhenUsed/>
-    <w:rsid w:val="001D5BA4"/>
-    <w:rPr>
-      <w:color w:val="605E5C"/>
-      <w:shd w:val="clear" w:color="auto" w:fill="E1DFDD"/>
     </w:rPr>
   </w:style>
 </w:styles>

--- a/image_and_url.docx
+++ b/image_and_url.docx
@@ -75,9 +75,21 @@
     <w:p/>
     <w:p>
       <w:r>
+        <w:t>Media:</w:t>
+      </w:r>
+    </w:p>
+    <w:p>
+      <w:r>
+        <w:t>Media can be found in the zip file, under directory named media.</w:t>
+      </w:r>
+    </w:p>
+    <w:p/>
+    <w:p>
+      <w:r>
         <w:t>Validation Images:</w:t>
       </w:r>
     </w:p>
+    <w:p/>
     <w:p>
       <w:r>
         <w:rPr>
@@ -85,10 +97,10 @@
         </w:rPr>
         <w:lastRenderedPageBreak/>
         <w:drawing>
-          <wp:inline distT="0" distB="0" distL="0" distR="0" wp14:anchorId="3257030E" wp14:editId="1DEA2F3F">
-            <wp:extent cx="5943600" cy="2915920"/>
+          <wp:inline distT="0" distB="0" distL="0" distR="0" wp14:anchorId="2C1E3C90" wp14:editId="73D5527C">
+            <wp:extent cx="5943600" cy="2901315"/>
             <wp:effectExtent l="0" t="0" r="0" b="0"/>
-            <wp:docPr id="1" name="Picture 1" descr="Graphical user interface, text, application, email&#10;&#10;Description automatically generated"/>
+            <wp:docPr id="2" name="Picture 2" descr="Graphical user interface, text, application, email&#10;&#10;Description automatically generated"/>
             <wp:cNvGraphicFramePr>
               <a:graphicFrameLocks xmlns:a="http://schemas.openxmlformats.org/drawingml/2006/main" noChangeAspect="1"/>
             </wp:cNvGraphicFramePr>
@@ -96,7 +108,7 @@
               <a:graphicData uri="http://schemas.openxmlformats.org/drawingml/2006/picture">
                 <pic:pic xmlns:pic="http://schemas.openxmlformats.org/drawingml/2006/picture">
                   <pic:nvPicPr>
-                    <pic:cNvPr id="1" name="Picture 1" descr="Graphical user interface, text, application, email&#10;&#10;Description automatically generated"/>
+                    <pic:cNvPr id="2" name="Picture 2" descr="Graphical user interface, text, application, email&#10;&#10;Description automatically generated"/>
                     <pic:cNvPicPr/>
                   </pic:nvPicPr>
                   <pic:blipFill>
@@ -114,7 +126,7 @@
                   <pic:spPr>
                     <a:xfrm>
                       <a:off x="0" y="0"/>
-                      <a:ext cx="5943600" cy="2915920"/>
+                      <a:ext cx="5943600" cy="2901315"/>
                     </a:xfrm>
                     <a:prstGeom prst="rect">
                       <a:avLst/>
@@ -131,10 +143,10 @@
           <w:noProof/>
         </w:rPr>
         <w:drawing>
-          <wp:inline distT="0" distB="0" distL="0" distR="0" wp14:anchorId="14477F85" wp14:editId="2DB0E0BA">
-            <wp:extent cx="5943600" cy="2905125"/>
-            <wp:effectExtent l="0" t="0" r="0" b="9525"/>
-            <wp:docPr id="2" name="Picture 2" descr="Graphical user interface, text, application, email&#10;&#10;Description automatically generated"/>
+          <wp:inline distT="0" distB="0" distL="0" distR="0" wp14:anchorId="3134AC63" wp14:editId="2F66762F">
+            <wp:extent cx="5943600" cy="2882900"/>
+            <wp:effectExtent l="0" t="0" r="0" b="0"/>
+            <wp:docPr id="4" name="Picture 4" descr="Graphical user interface, text, application, email&#10;&#10;Description automatically generated"/>
             <wp:cNvGraphicFramePr>
               <a:graphicFrameLocks xmlns:a="http://schemas.openxmlformats.org/drawingml/2006/main" noChangeAspect="1"/>
             </wp:cNvGraphicFramePr>
@@ -142,7 +154,7 @@
               <a:graphicData uri="http://schemas.openxmlformats.org/drawingml/2006/picture">
                 <pic:pic xmlns:pic="http://schemas.openxmlformats.org/drawingml/2006/picture">
                   <pic:nvPicPr>
-                    <pic:cNvPr id="2" name="Picture 2" descr="Graphical user interface, text, application, email&#10;&#10;Description automatically generated"/>
+                    <pic:cNvPr id="4" name="Picture 4" descr="Graphical user interface, text, application, email&#10;&#10;Description automatically generated"/>
                     <pic:cNvPicPr/>
                   </pic:nvPicPr>
                   <pic:blipFill>
@@ -160,7 +172,7 @@
                   <pic:spPr>
                     <a:xfrm>
                       <a:off x="0" y="0"/>
-                      <a:ext cx="5943600" cy="2905125"/>
+                      <a:ext cx="5943600" cy="2882900"/>
                     </a:xfrm>
                     <a:prstGeom prst="rect">
                       <a:avLst/>
@@ -178,10 +190,10 @@
         </w:rPr>
         <w:lastRenderedPageBreak/>
         <w:drawing>
-          <wp:inline distT="0" distB="0" distL="0" distR="0" wp14:anchorId="62A68307" wp14:editId="16EEA1BA">
-            <wp:extent cx="5943600" cy="2912110"/>
-            <wp:effectExtent l="0" t="0" r="0" b="2540"/>
-            <wp:docPr id="3" name="Picture 3" descr="Graphical user interface, text, application, email&#10;&#10;Description automatically generated"/>
+          <wp:inline distT="0" distB="0" distL="0" distR="0" wp14:anchorId="67D8D47B" wp14:editId="08D0AEC3">
+            <wp:extent cx="5943600" cy="2860675"/>
+            <wp:effectExtent l="0" t="0" r="0" b="0"/>
+            <wp:docPr id="5" name="Picture 5" descr="Graphical user interface, text, application, email, Teams&#10;&#10;Description automatically generated"/>
             <wp:cNvGraphicFramePr>
               <a:graphicFrameLocks xmlns:a="http://schemas.openxmlformats.org/drawingml/2006/main" noChangeAspect="1"/>
             </wp:cNvGraphicFramePr>
@@ -189,7 +201,7 @@
               <a:graphicData uri="http://schemas.openxmlformats.org/drawingml/2006/picture">
                 <pic:pic xmlns:pic="http://schemas.openxmlformats.org/drawingml/2006/picture">
                   <pic:nvPicPr>
-                    <pic:cNvPr id="3" name="Picture 3" descr="Graphical user interface, text, application, email&#10;&#10;Description automatically generated"/>
+                    <pic:cNvPr id="5" name="Picture 5" descr="Graphical user interface, text, application, email, Teams&#10;&#10;Description automatically generated"/>
                     <pic:cNvPicPr/>
                   </pic:nvPicPr>
                   <pic:blipFill>
@@ -207,7 +219,7 @@
                   <pic:spPr>
                     <a:xfrm>
                       <a:off x="0" y="0"/>
-                      <a:ext cx="5943600" cy="2912110"/>
+                      <a:ext cx="5943600" cy="2860675"/>
                     </a:xfrm>
                     <a:prstGeom prst="rect">
                       <a:avLst/>
@@ -224,10 +236,10 @@
           <w:noProof/>
         </w:rPr>
         <w:drawing>
-          <wp:inline distT="0" distB="0" distL="0" distR="0" wp14:anchorId="204D1E9C" wp14:editId="4FA8C20F">
-            <wp:extent cx="5943600" cy="2908300"/>
-            <wp:effectExtent l="0" t="0" r="0" b="6350"/>
-            <wp:docPr id="4" name="Picture 4" descr="Graphical user interface, text, application, email&#10;&#10;Description automatically generated"/>
+          <wp:inline distT="0" distB="0" distL="0" distR="0" wp14:anchorId="3562287C" wp14:editId="47BFCB36">
+            <wp:extent cx="5943600" cy="2901315"/>
+            <wp:effectExtent l="0" t="0" r="0" b="0"/>
+            <wp:docPr id="7" name="Picture 7"/>
             <wp:cNvGraphicFramePr>
               <a:graphicFrameLocks xmlns:a="http://schemas.openxmlformats.org/drawingml/2006/main" noChangeAspect="1"/>
             </wp:cNvGraphicFramePr>
@@ -235,7 +247,7 @@
               <a:graphicData uri="http://schemas.openxmlformats.org/drawingml/2006/picture">
                 <pic:pic xmlns:pic="http://schemas.openxmlformats.org/drawingml/2006/picture">
                   <pic:nvPicPr>
-                    <pic:cNvPr id="4" name="Picture 4" descr="Graphical user interface, text, application, email&#10;&#10;Description automatically generated"/>
+                    <pic:cNvPr id="7" name="Picture 7"/>
                     <pic:cNvPicPr/>
                   </pic:nvPicPr>
                   <pic:blipFill>
@@ -253,7 +265,7 @@
                   <pic:spPr>
                     <a:xfrm>
                       <a:off x="0" y="0"/>
-                      <a:ext cx="5943600" cy="2908300"/>
+                      <a:ext cx="5943600" cy="2901315"/>
                     </a:xfrm>
                     <a:prstGeom prst="rect">
                       <a:avLst/>
@@ -265,55 +277,7 @@
           </wp:inline>
         </w:drawing>
       </w:r>
-      <w:r>
-        <w:rPr>
-          <w:noProof/>
-        </w:rPr>
-        <w:lastRenderedPageBreak/>
-        <w:drawing>
-          <wp:inline distT="0" distB="0" distL="0" distR="0" wp14:anchorId="56A6FA91" wp14:editId="0B7EC199">
-            <wp:extent cx="5943600" cy="2897505"/>
-            <wp:effectExtent l="0" t="0" r="0" b="0"/>
-            <wp:docPr id="5" name="Picture 5" descr="Graphical user interface, text, application, email&#10;&#10;Description automatically generated"/>
-            <wp:cNvGraphicFramePr>
-              <a:graphicFrameLocks xmlns:a="http://schemas.openxmlformats.org/drawingml/2006/main" noChangeAspect="1"/>
-            </wp:cNvGraphicFramePr>
-            <a:graphic xmlns:a="http://schemas.openxmlformats.org/drawingml/2006/main">
-              <a:graphicData uri="http://schemas.openxmlformats.org/drawingml/2006/picture">
-                <pic:pic xmlns:pic="http://schemas.openxmlformats.org/drawingml/2006/picture">
-                  <pic:nvPicPr>
-                    <pic:cNvPr id="5" name="Picture 5" descr="Graphical user interface, text, application, email&#10;&#10;Description automatically generated"/>
-                    <pic:cNvPicPr/>
-                  </pic:nvPicPr>
-                  <pic:blipFill>
-                    <a:blip r:embed="rId10" cstate="print">
-                      <a:extLst>
-                        <a:ext uri="{28A0092B-C50C-407E-A947-70E740481C1C}">
-                          <a14:useLocalDpi xmlns:a14="http://schemas.microsoft.com/office/drawing/2010/main" val="0"/>
-                        </a:ext>
-                      </a:extLst>
-                    </a:blip>
-                    <a:stretch>
-                      <a:fillRect/>
-                    </a:stretch>
-                  </pic:blipFill>
-                  <pic:spPr>
-                    <a:xfrm>
-                      <a:off x="0" y="0"/>
-                      <a:ext cx="5943600" cy="2897505"/>
-                    </a:xfrm>
-                    <a:prstGeom prst="rect">
-                      <a:avLst/>
-                    </a:prstGeom>
-                  </pic:spPr>
-                </pic:pic>
-              </a:graphicData>
-            </a:graphic>
-          </wp:inline>
-        </w:drawing>
-      </w:r>
-    </w:p>
-    <w:p/>
+    </w:p>
     <w:sectPr>
       <w:pgSz w:w="12240" w:h="15840"/>
       <w:pgMar w:top="1440" w:right="1440" w:bottom="1440" w:left="1440" w:header="720" w:footer="720" w:gutter="0"/>
@@ -447,6 +411,7 @@
     <w:lsdException w:name="HTML Sample" w:semiHidden="1" w:unhideWhenUsed="1"/>
     <w:lsdException w:name="HTML Typewriter" w:semiHidden="1" w:unhideWhenUsed="1"/>
     <w:lsdException w:name="HTML Variable" w:semiHidden="1" w:unhideWhenUsed="1"/>
+    <w:lsdException w:name="Normal Table" w:semiHidden="1" w:unhideWhenUsed="1"/>
     <w:lsdException w:name="annotation subject" w:semiHidden="1" w:unhideWhenUsed="1"/>
     <w:lsdException w:name="No List" w:semiHidden="1" w:unhideWhenUsed="1"/>
     <w:lsdException w:name="Outline List 1" w:semiHidden="1" w:unhideWhenUsed="1"/>
@@ -492,9 +457,11 @@
     <w:lsdException w:name="Table Subtle 1" w:semiHidden="1" w:unhideWhenUsed="1"/>
     <w:lsdException w:name="Table Subtle 2" w:semiHidden="1" w:unhideWhenUsed="1"/>
     <w:lsdException w:name="Table Web 1" w:semiHidden="1" w:unhideWhenUsed="1"/>
+    <w:lsdException w:name="Table Web 2" w:semiHidden="1" w:unhideWhenUsed="1"/>
     <w:lsdException w:name="Table Web 3" w:semiHidden="1" w:unhideWhenUsed="1"/>
     <w:lsdException w:name="Balloon Text" w:semiHidden="1" w:unhideWhenUsed="1"/>
     <w:lsdException w:name="Table Grid" w:uiPriority="39"/>
+    <w:lsdException w:name="Table Theme" w:semiHidden="1" w:unhideWhenUsed="1"/>
     <w:lsdException w:name="Placeholder Text" w:semiHidden="1"/>
     <w:lsdException w:name="No Spacing" w:uiPriority="1" w:qFormat="1"/>
     <w:lsdException w:name="Light Shading" w:uiPriority="60"/>
@@ -719,7 +686,7 @@
   <w:style w:type="paragraph" w:default="1" w:styleId="Normal">
     <w:name w:val="Normal"/>
     <w:qFormat/>
-    <w:rsid w:val="00861DC0"/>
+    <w:rsid w:val="004752C6"/>
   </w:style>
   <w:style w:type="character" w:default="1" w:styleId="DefaultParagraphFont">
     <w:name w:val="Default Paragraph Font"/>
@@ -753,7 +720,7 @@
     <w:basedOn w:val="DefaultParagraphFont"/>
     <w:uiPriority w:val="99"/>
     <w:unhideWhenUsed/>
-    <w:rsid w:val="00861DC0"/>
+    <w:rsid w:val="004752C6"/>
     <w:rPr>
       <w:color w:val="0563C1" w:themeColor="hyperlink"/>
       <w:u w:val="single"/>

--- a/image_and_url.docx
+++ b/image_and_url.docx
@@ -97,10 +97,10 @@
         </w:rPr>
         <w:lastRenderedPageBreak/>
         <w:drawing>
-          <wp:inline distT="0" distB="0" distL="0" distR="0" wp14:anchorId="2C1E3C90" wp14:editId="73D5527C">
-            <wp:extent cx="5943600" cy="2901315"/>
-            <wp:effectExtent l="0" t="0" r="0" b="0"/>
-            <wp:docPr id="2" name="Picture 2" descr="Graphical user interface, text, application, email&#10;&#10;Description automatically generated"/>
+          <wp:inline distT="0" distB="0" distL="0" distR="0" wp14:anchorId="4B4D891D" wp14:editId="04622E45">
+            <wp:extent cx="5943600" cy="2905125"/>
+            <wp:effectExtent l="0" t="0" r="0" b="9525"/>
+            <wp:docPr id="1" name="Picture 1" descr="Graphical user interface, text, application, email&#10;&#10;Description automatically generated"/>
             <wp:cNvGraphicFramePr>
               <a:graphicFrameLocks xmlns:a="http://schemas.openxmlformats.org/drawingml/2006/main" noChangeAspect="1"/>
             </wp:cNvGraphicFramePr>
@@ -108,7 +108,7 @@
               <a:graphicData uri="http://schemas.openxmlformats.org/drawingml/2006/picture">
                 <pic:pic xmlns:pic="http://schemas.openxmlformats.org/drawingml/2006/picture">
                   <pic:nvPicPr>
-                    <pic:cNvPr id="2" name="Picture 2" descr="Graphical user interface, text, application, email&#10;&#10;Description automatically generated"/>
+                    <pic:cNvPr id="1" name="Picture 1" descr="Graphical user interface, text, application, email&#10;&#10;Description automatically generated"/>
                     <pic:cNvPicPr/>
                   </pic:nvPicPr>
                   <pic:blipFill>
@@ -126,7 +126,7 @@
                   <pic:spPr>
                     <a:xfrm>
                       <a:off x="0" y="0"/>
-                      <a:ext cx="5943600" cy="2901315"/>
+                      <a:ext cx="5943600" cy="2905125"/>
                     </a:xfrm>
                     <a:prstGeom prst="rect">
                       <a:avLst/>
@@ -143,7 +143,100 @@
           <w:noProof/>
         </w:rPr>
         <w:drawing>
-          <wp:inline distT="0" distB="0" distL="0" distR="0" wp14:anchorId="3134AC63" wp14:editId="2F66762F">
+          <wp:inline distT="0" distB="0" distL="0" distR="0" wp14:anchorId="4813E748" wp14:editId="1C6D2D27">
+            <wp:extent cx="5943600" cy="2889885"/>
+            <wp:effectExtent l="0" t="0" r="0" b="5715"/>
+            <wp:docPr id="2" name="Picture 2" descr="Graphical user interface, text, application, email&#10;&#10;Description automatically generated"/>
+            <wp:cNvGraphicFramePr>
+              <a:graphicFrameLocks xmlns:a="http://schemas.openxmlformats.org/drawingml/2006/main" noChangeAspect="1"/>
+            </wp:cNvGraphicFramePr>
+            <a:graphic xmlns:a="http://schemas.openxmlformats.org/drawingml/2006/main">
+              <a:graphicData uri="http://schemas.openxmlformats.org/drawingml/2006/picture">
+                <pic:pic xmlns:pic="http://schemas.openxmlformats.org/drawingml/2006/picture">
+                  <pic:nvPicPr>
+                    <pic:cNvPr id="2" name="Picture 2" descr="Graphical user interface, text, application, email&#10;&#10;Description automatically generated"/>
+                    <pic:cNvPicPr/>
+                  </pic:nvPicPr>
+                  <pic:blipFill>
+                    <a:blip r:embed="rId7" cstate="print">
+                      <a:extLst>
+                        <a:ext uri="{28A0092B-C50C-407E-A947-70E740481C1C}">
+                          <a14:useLocalDpi xmlns:a14="http://schemas.microsoft.com/office/drawing/2010/main" val="0"/>
+                        </a:ext>
+                      </a:extLst>
+                    </a:blip>
+                    <a:stretch>
+                      <a:fillRect/>
+                    </a:stretch>
+                  </pic:blipFill>
+                  <pic:spPr>
+                    <a:xfrm>
+                      <a:off x="0" y="0"/>
+                      <a:ext cx="5943600" cy="2889885"/>
+                    </a:xfrm>
+                    <a:prstGeom prst="rect">
+                      <a:avLst/>
+                    </a:prstGeom>
+                  </pic:spPr>
+                </pic:pic>
+              </a:graphicData>
+            </a:graphic>
+          </wp:inline>
+        </w:drawing>
+      </w:r>
+      <w:r>
+        <w:rPr>
+          <w:noProof/>
+        </w:rPr>
+        <w:lastRenderedPageBreak/>
+        <w:drawing>
+          <wp:inline distT="0" distB="0" distL="0" distR="0" wp14:anchorId="5E9DE8A5" wp14:editId="34FEAB5E">
+            <wp:extent cx="5943600" cy="2905125"/>
+            <wp:effectExtent l="0" t="0" r="0" b="9525"/>
+            <wp:docPr id="3" name="Picture 3" descr="Graphical user interface, text, application, email&#10;&#10;Description automatically generated"/>
+            <wp:cNvGraphicFramePr>
+              <a:graphicFrameLocks xmlns:a="http://schemas.openxmlformats.org/drawingml/2006/main" noChangeAspect="1"/>
+            </wp:cNvGraphicFramePr>
+            <a:graphic xmlns:a="http://schemas.openxmlformats.org/drawingml/2006/main">
+              <a:graphicData uri="http://schemas.openxmlformats.org/drawingml/2006/picture">
+                <pic:pic xmlns:pic="http://schemas.openxmlformats.org/drawingml/2006/picture">
+                  <pic:nvPicPr>
+                    <pic:cNvPr id="3" name="Picture 3" descr="Graphical user interface, text, application, email&#10;&#10;Description automatically generated"/>
+                    <pic:cNvPicPr/>
+                  </pic:nvPicPr>
+                  <pic:blipFill>
+                    <a:blip r:embed="rId8" cstate="print">
+                      <a:extLst>
+                        <a:ext uri="{28A0092B-C50C-407E-A947-70E740481C1C}">
+                          <a14:useLocalDpi xmlns:a14="http://schemas.microsoft.com/office/drawing/2010/main" val="0"/>
+                        </a:ext>
+                      </a:extLst>
+                    </a:blip>
+                    <a:stretch>
+                      <a:fillRect/>
+                    </a:stretch>
+                  </pic:blipFill>
+                  <pic:spPr>
+                    <a:xfrm>
+                      <a:off x="0" y="0"/>
+                      <a:ext cx="5943600" cy="2905125"/>
+                    </a:xfrm>
+                    <a:prstGeom prst="rect">
+                      <a:avLst/>
+                    </a:prstGeom>
+                  </pic:spPr>
+                </pic:pic>
+              </a:graphicData>
+            </a:graphic>
+          </wp:inline>
+        </w:drawing>
+      </w:r>
+      <w:r>
+        <w:rPr>
+          <w:noProof/>
+        </w:rPr>
+        <w:drawing>
+          <wp:inline distT="0" distB="0" distL="0" distR="0" wp14:anchorId="39E534BF" wp14:editId="2900FF41">
             <wp:extent cx="5943600" cy="2882900"/>
             <wp:effectExtent l="0" t="0" r="0" b="0"/>
             <wp:docPr id="4" name="Picture 4" descr="Graphical user interface, text, application, email&#10;&#10;Description automatically generated"/>
@@ -158,7 +251,7 @@
                     <pic:cNvPicPr/>
                   </pic:nvPicPr>
                   <pic:blipFill>
-                    <a:blip r:embed="rId7" cstate="print">
+                    <a:blip r:embed="rId9" cstate="print">
                       <a:extLst>
                         <a:ext uri="{28A0092B-C50C-407E-A947-70E740481C1C}">
                           <a14:useLocalDpi xmlns:a14="http://schemas.microsoft.com/office/drawing/2010/main" val="0"/>
@@ -190,10 +283,10 @@
         </w:rPr>
         <w:lastRenderedPageBreak/>
         <w:drawing>
-          <wp:inline distT="0" distB="0" distL="0" distR="0" wp14:anchorId="67D8D47B" wp14:editId="08D0AEC3">
-            <wp:extent cx="5943600" cy="2860675"/>
+          <wp:inline distT="0" distB="0" distL="0" distR="0" wp14:anchorId="6BEF42C0" wp14:editId="23717EB1">
+            <wp:extent cx="5943600" cy="2693035"/>
             <wp:effectExtent l="0" t="0" r="0" b="0"/>
-            <wp:docPr id="5" name="Picture 5" descr="Graphical user interface, text, application, email, Teams&#10;&#10;Description automatically generated"/>
+            <wp:docPr id="5" name="Picture 5" descr="Graphical user interface, text, application, email&#10;&#10;Description automatically generated"/>
             <wp:cNvGraphicFramePr>
               <a:graphicFrameLocks xmlns:a="http://schemas.openxmlformats.org/drawingml/2006/main" noChangeAspect="1"/>
             </wp:cNvGraphicFramePr>
@@ -201,11 +294,11 @@
               <a:graphicData uri="http://schemas.openxmlformats.org/drawingml/2006/picture">
                 <pic:pic xmlns:pic="http://schemas.openxmlformats.org/drawingml/2006/picture">
                   <pic:nvPicPr>
-                    <pic:cNvPr id="5" name="Picture 5" descr="Graphical user interface, text, application, email, Teams&#10;&#10;Description automatically generated"/>
+                    <pic:cNvPr id="5" name="Picture 5" descr="Graphical user interface, text, application, email&#10;&#10;Description automatically generated"/>
                     <pic:cNvPicPr/>
                   </pic:nvPicPr>
                   <pic:blipFill>
-                    <a:blip r:embed="rId8" cstate="print">
+                    <a:blip r:embed="rId10" cstate="print">
                       <a:extLst>
                         <a:ext uri="{28A0092B-C50C-407E-A947-70E740481C1C}">
                           <a14:useLocalDpi xmlns:a14="http://schemas.microsoft.com/office/drawing/2010/main" val="0"/>
@@ -219,7 +312,7 @@
                   <pic:spPr>
                     <a:xfrm>
                       <a:off x="0" y="0"/>
-                      <a:ext cx="5943600" cy="2860675"/>
+                      <a:ext cx="5943600" cy="2693035"/>
                     </a:xfrm>
                     <a:prstGeom prst="rect">
                       <a:avLst/>
@@ -231,53 +324,8 @@
           </wp:inline>
         </w:drawing>
       </w:r>
-      <w:r>
-        <w:rPr>
-          <w:noProof/>
-        </w:rPr>
-        <w:drawing>
-          <wp:inline distT="0" distB="0" distL="0" distR="0" wp14:anchorId="3562287C" wp14:editId="47BFCB36">
-            <wp:extent cx="5943600" cy="2901315"/>
-            <wp:effectExtent l="0" t="0" r="0" b="0"/>
-            <wp:docPr id="7" name="Picture 7"/>
-            <wp:cNvGraphicFramePr>
-              <a:graphicFrameLocks xmlns:a="http://schemas.openxmlformats.org/drawingml/2006/main" noChangeAspect="1"/>
-            </wp:cNvGraphicFramePr>
-            <a:graphic xmlns:a="http://schemas.openxmlformats.org/drawingml/2006/main">
-              <a:graphicData uri="http://schemas.openxmlformats.org/drawingml/2006/picture">
-                <pic:pic xmlns:pic="http://schemas.openxmlformats.org/drawingml/2006/picture">
-                  <pic:nvPicPr>
-                    <pic:cNvPr id="7" name="Picture 7"/>
-                    <pic:cNvPicPr/>
-                  </pic:nvPicPr>
-                  <pic:blipFill>
-                    <a:blip r:embed="rId9" cstate="print">
-                      <a:extLst>
-                        <a:ext uri="{28A0092B-C50C-407E-A947-70E740481C1C}">
-                          <a14:useLocalDpi xmlns:a14="http://schemas.microsoft.com/office/drawing/2010/main" val="0"/>
-                        </a:ext>
-                      </a:extLst>
-                    </a:blip>
-                    <a:stretch>
-                      <a:fillRect/>
-                    </a:stretch>
-                  </pic:blipFill>
-                  <pic:spPr>
-                    <a:xfrm>
-                      <a:off x="0" y="0"/>
-                      <a:ext cx="5943600" cy="2901315"/>
-                    </a:xfrm>
-                    <a:prstGeom prst="rect">
-                      <a:avLst/>
-                    </a:prstGeom>
-                  </pic:spPr>
-                </pic:pic>
-              </a:graphicData>
-            </a:graphic>
-          </wp:inline>
-        </w:drawing>
-      </w:r>
     </w:p>
+    <w:p/>
     <w:sectPr>
       <w:pgSz w:w="12240" w:h="15840"/>
       <w:pgMar w:top="1440" w:right="1440" w:bottom="1440" w:left="1440" w:header="720" w:footer="720" w:gutter="0"/>
@@ -411,7 +459,6 @@
     <w:lsdException w:name="HTML Sample" w:semiHidden="1" w:unhideWhenUsed="1"/>
     <w:lsdException w:name="HTML Typewriter" w:semiHidden="1" w:unhideWhenUsed="1"/>
     <w:lsdException w:name="HTML Variable" w:semiHidden="1" w:unhideWhenUsed="1"/>
-    <w:lsdException w:name="Normal Table" w:semiHidden="1" w:unhideWhenUsed="1"/>
     <w:lsdException w:name="annotation subject" w:semiHidden="1" w:unhideWhenUsed="1"/>
     <w:lsdException w:name="No List" w:semiHidden="1" w:unhideWhenUsed="1"/>
     <w:lsdException w:name="Outline List 1" w:semiHidden="1" w:unhideWhenUsed="1"/>
@@ -457,11 +504,9 @@
     <w:lsdException w:name="Table Subtle 1" w:semiHidden="1" w:unhideWhenUsed="1"/>
     <w:lsdException w:name="Table Subtle 2" w:semiHidden="1" w:unhideWhenUsed="1"/>
     <w:lsdException w:name="Table Web 1" w:semiHidden="1" w:unhideWhenUsed="1"/>
-    <w:lsdException w:name="Table Web 2" w:semiHidden="1" w:unhideWhenUsed="1"/>
     <w:lsdException w:name="Table Web 3" w:semiHidden="1" w:unhideWhenUsed="1"/>
     <w:lsdException w:name="Balloon Text" w:semiHidden="1" w:unhideWhenUsed="1"/>
     <w:lsdException w:name="Table Grid" w:uiPriority="39"/>
-    <w:lsdException w:name="Table Theme" w:semiHidden="1" w:unhideWhenUsed="1"/>
     <w:lsdException w:name="Placeholder Text" w:semiHidden="1"/>
     <w:lsdException w:name="No Spacing" w:uiPriority="1" w:qFormat="1"/>
     <w:lsdException w:name="Light Shading" w:uiPriority="60"/>
@@ -686,7 +731,7 @@
   <w:style w:type="paragraph" w:default="1" w:styleId="Normal">
     <w:name w:val="Normal"/>
     <w:qFormat/>
-    <w:rsid w:val="004752C6"/>
+    <w:rsid w:val="00086AB3"/>
   </w:style>
   <w:style w:type="character" w:default="1" w:styleId="DefaultParagraphFont">
     <w:name w:val="Default Paragraph Font"/>
@@ -720,7 +765,7 @@
     <w:basedOn w:val="DefaultParagraphFont"/>
     <w:uiPriority w:val="99"/>
     <w:unhideWhenUsed/>
-    <w:rsid w:val="004752C6"/>
+    <w:rsid w:val="00086AB3"/>
     <w:rPr>
       <w:color w:val="0563C1" w:themeColor="hyperlink"/>
       <w:u w:val="single"/>
